--- a/Evaluation Pratique Infographie L3.docx
+++ b/Evaluation Pratique Infographie L3.docx
@@ -40,7 +40,264 @@
     </w:p>
     <w:p>
       <w:pPr>
-        <w:jc w:val="center"/>
+        <w:rPr>
+          <w:rFonts w:ascii="Times New Roman" w:hAnsi="Times New Roman" w:cs="Times New Roman"/>
+          <w:sz w:val="28"/>
+          <w:szCs w:val="28"/>
+        </w:rPr>
+      </w:pPr>
+      <w:r>
+        <w:rPr>
+          <w:rFonts w:ascii="Times New Roman" w:hAnsi="Times New Roman" w:cs="Times New Roman"/>
+          <w:sz w:val="28"/>
+          <w:szCs w:val="28"/>
+        </w:rPr>
+        <w:t>Exercice 1 :</w:t>
+      </w:r>
+    </w:p>
+    <w:p>
+      <w:pPr>
+        <w:pStyle w:val="Paragraphedeliste"/>
+        <w:numPr>
+          <w:ilvl w:val="0"/>
+          <w:numId w:val="1"/>
+        </w:numPr>
+        <w:rPr>
+          <w:rFonts w:ascii="Times New Roman" w:hAnsi="Times New Roman" w:cs="Times New Roman"/>
+          <w:sz w:val="28"/>
+          <w:szCs w:val="28"/>
+        </w:rPr>
+      </w:pPr>
+      <w:r>
+        <w:rPr>
+          <w:rFonts w:ascii="Times New Roman" w:hAnsi="Times New Roman" w:cs="Times New Roman"/>
+          <w:sz w:val="28"/>
+          <w:szCs w:val="28"/>
+        </w:rPr>
+        <w:t xml:space="preserve">Sur l’image1SelectionObjets : Enlever le vers la cuillère et l’orange de l’image de l’image originale. </w:t>
+      </w:r>
+    </w:p>
+    <w:p>
+      <w:pPr>
+        <w:pStyle w:val="Paragraphedeliste"/>
+        <w:numPr>
+          <w:ilvl w:val="0"/>
+          <w:numId w:val="1"/>
+        </w:numPr>
+        <w:rPr>
+          <w:rFonts w:ascii="Times New Roman" w:hAnsi="Times New Roman" w:cs="Times New Roman"/>
+          <w:sz w:val="28"/>
+          <w:szCs w:val="28"/>
+        </w:rPr>
+      </w:pPr>
+      <w:r>
+        <w:rPr>
+          <w:rFonts w:ascii="Times New Roman" w:hAnsi="Times New Roman" w:cs="Times New Roman"/>
+          <w:sz w:val="28"/>
+          <w:szCs w:val="28"/>
+        </w:rPr>
+        <w:t xml:space="preserve">Rendus : Le vers avec une arrière-plan </w:t>
+      </w:r>
+      <w:r>
+        <w:rPr>
+          <w:rFonts w:ascii="Times New Roman" w:hAnsi="Times New Roman" w:cs="Times New Roman"/>
+          <w:sz w:val="28"/>
+          <w:szCs w:val="28"/>
+        </w:rPr>
+        <w:t>transparent,</w:t>
+      </w:r>
+      <w:r>
+        <w:rPr>
+          <w:rFonts w:ascii="Times New Roman" w:hAnsi="Times New Roman" w:cs="Times New Roman"/>
+          <w:sz w:val="28"/>
+          <w:szCs w:val="28"/>
+        </w:rPr>
+        <w:t xml:space="preserve"> l’orange dans un petit cercle de fond blanc</w:t>
+      </w:r>
+      <w:r>
+        <w:rPr>
+          <w:rFonts w:ascii="Times New Roman" w:hAnsi="Times New Roman" w:cs="Times New Roman"/>
+          <w:sz w:val="28"/>
+          <w:szCs w:val="28"/>
+        </w:rPr>
+        <w:t>,</w:t>
+      </w:r>
+      <w:r>
+        <w:rPr>
+          <w:rFonts w:ascii="Times New Roman" w:hAnsi="Times New Roman" w:cs="Times New Roman"/>
+          <w:sz w:val="28"/>
+          <w:szCs w:val="28"/>
+        </w:rPr>
+        <w:t xml:space="preserve"> la cuillère dans un petit rectangle de fond bleu ciel</w:t>
+      </w:r>
+      <w:r>
+        <w:rPr>
+          <w:rFonts w:ascii="Times New Roman" w:hAnsi="Times New Roman" w:cs="Times New Roman"/>
+          <w:sz w:val="28"/>
+          <w:szCs w:val="28"/>
+        </w:rPr>
+        <w:t xml:space="preserve"> et l’image originale rendu sans les objets précités. </w:t>
+      </w:r>
+    </w:p>
+    <w:p>
+      <w:pPr>
+        <w:pStyle w:val="Paragraphedeliste"/>
+        <w:numPr>
+          <w:ilvl w:val="0"/>
+          <w:numId w:val="1"/>
+        </w:numPr>
+        <w:rPr>
+          <w:rFonts w:ascii="Times New Roman" w:hAnsi="Times New Roman" w:cs="Times New Roman"/>
+          <w:sz w:val="28"/>
+          <w:szCs w:val="28"/>
+        </w:rPr>
+      </w:pPr>
+      <w:r>
+        <w:rPr>
+          <w:rFonts w:ascii="Times New Roman" w:hAnsi="Times New Roman" w:cs="Times New Roman"/>
+          <w:sz w:val="28"/>
+          <w:szCs w:val="28"/>
+        </w:rPr>
+        <w:t xml:space="preserve">Exporter en png et en jpeg. L’éditable est requis </w:t>
+      </w:r>
+    </w:p>
+    <w:p>
+      <w:pPr>
+        <w:pStyle w:val="Paragraphedeliste"/>
+        <w:ind w:left="0"/>
+        <w:rPr>
+          <w:rFonts w:ascii="Times New Roman" w:hAnsi="Times New Roman" w:cs="Times New Roman"/>
+          <w:sz w:val="28"/>
+          <w:szCs w:val="28"/>
+        </w:rPr>
+      </w:pPr>
+      <w:r>
+        <w:rPr>
+          <w:rFonts w:ascii="Times New Roman" w:hAnsi="Times New Roman" w:cs="Times New Roman"/>
+          <w:sz w:val="28"/>
+          <w:szCs w:val="28"/>
+        </w:rPr>
+        <w:t>Exercice 2</w:t>
+      </w:r>
+    </w:p>
+    <w:p>
+      <w:pPr>
+        <w:pStyle w:val="Paragraphedeliste"/>
+        <w:numPr>
+          <w:ilvl w:val="0"/>
+          <w:numId w:val="5"/>
+        </w:numPr>
+        <w:rPr>
+          <w:rFonts w:ascii="Times New Roman" w:hAnsi="Times New Roman" w:cs="Times New Roman"/>
+          <w:sz w:val="28"/>
+          <w:szCs w:val="28"/>
+        </w:rPr>
+      </w:pPr>
+      <w:r>
+        <w:rPr>
+          <w:rFonts w:ascii="Times New Roman" w:hAnsi="Times New Roman" w:cs="Times New Roman"/>
+          <w:sz w:val="28"/>
+          <w:szCs w:val="28"/>
+        </w:rPr>
+        <w:t xml:space="preserve">Sur l’image2Détourage, enlever le logo de de l’IA utilisé, </w:t>
+      </w:r>
+      <w:r>
+        <w:rPr>
+          <w:rFonts w:ascii="Times New Roman" w:hAnsi="Times New Roman" w:cs="Times New Roman"/>
+          <w:sz w:val="28"/>
+          <w:szCs w:val="28"/>
+        </w:rPr>
+        <w:t xml:space="preserve">changer l’arrière-plan en une couleur appropriée et à la place du logo de L’IA, écrire le texte « Edité par …prénom… »  </w:t>
+      </w:r>
+      <w:r>
+        <w:rPr>
+          <w:rFonts w:ascii="Times New Roman" w:hAnsi="Times New Roman" w:cs="Times New Roman"/>
+          <w:sz w:val="28"/>
+          <w:szCs w:val="28"/>
+        </w:rPr>
+        <w:t>Sous</w:t>
+      </w:r>
+      <w:r>
+        <w:rPr>
+          <w:rFonts w:ascii="Times New Roman" w:hAnsi="Times New Roman" w:cs="Times New Roman"/>
+          <w:sz w:val="28"/>
+          <w:szCs w:val="28"/>
+        </w:rPr>
+        <w:t xml:space="preserve"> forme circulaire</w:t>
+      </w:r>
+      <w:r>
+        <w:rPr>
+          <w:rFonts w:ascii="Times New Roman" w:hAnsi="Times New Roman" w:cs="Times New Roman"/>
+          <w:sz w:val="28"/>
+          <w:szCs w:val="28"/>
+        </w:rPr>
+        <w:t>.</w:t>
+      </w:r>
+    </w:p>
+    <w:p>
+      <w:pPr>
+        <w:pStyle w:val="Paragraphedeliste"/>
+        <w:numPr>
+          <w:ilvl w:val="0"/>
+          <w:numId w:val="5"/>
+        </w:numPr>
+        <w:rPr>
+          <w:rFonts w:ascii="Times New Roman" w:hAnsi="Times New Roman" w:cs="Times New Roman"/>
+          <w:sz w:val="28"/>
+          <w:szCs w:val="28"/>
+        </w:rPr>
+      </w:pPr>
+      <w:r>
+        <w:rPr>
+          <w:rFonts w:ascii="Times New Roman" w:hAnsi="Times New Roman" w:cs="Times New Roman"/>
+          <w:sz w:val="28"/>
+          <w:szCs w:val="28"/>
+        </w:rPr>
+        <w:t>Rendus : Le fichier png et le fichier éditable.</w:t>
+      </w:r>
+    </w:p>
+    <w:p>
+      <w:pPr>
+        <w:pStyle w:val="Paragraphedeliste"/>
+        <w:ind w:left="780"/>
+        <w:rPr>
+          <w:rFonts w:ascii="Times New Roman" w:hAnsi="Times New Roman" w:cs="Times New Roman"/>
+          <w:sz w:val="28"/>
+          <w:szCs w:val="28"/>
+        </w:rPr>
+      </w:pPr>
+    </w:p>
+    <w:p>
+      <w:pPr>
+        <w:pStyle w:val="Paragraphedeliste"/>
+        <w:ind w:left="0"/>
+        <w:rPr>
+          <w:rFonts w:ascii="Times New Roman" w:hAnsi="Times New Roman" w:cs="Times New Roman"/>
+          <w:sz w:val="28"/>
+          <w:szCs w:val="28"/>
+        </w:rPr>
+      </w:pPr>
+      <w:r>
+        <w:rPr>
+          <w:rFonts w:ascii="Times New Roman" w:hAnsi="Times New Roman" w:cs="Times New Roman"/>
+          <w:sz w:val="28"/>
+          <w:szCs w:val="28"/>
+        </w:rPr>
+        <w:t>Exercice 3 : Reproduire  l’image 3</w:t>
+      </w:r>
+      <w:r>
+        <w:rPr>
+          <w:rFonts w:ascii="Times New Roman" w:hAnsi="Times New Roman" w:cs="Times New Roman"/>
+          <w:sz w:val="28"/>
+          <w:szCs w:val="28"/>
+        </w:rPr>
+        <w:t xml:space="preserve"> et rendre l’éditable et le png </w:t>
+      </w:r>
+    </w:p>
+    <w:p>
+      <w:pPr>
+        <w:pStyle w:val="Paragraphedeliste"/>
+        <w:ind w:left="0"/>
         <w:rPr>
           <w:rFonts w:ascii="Times New Roman" w:hAnsi="Times New Roman" w:cs="Times New Roman"/>
           <w:sz w:val="28"/>
@@ -56,6 +313,471 @@
     </w:sectPr>
   </w:body>
 </w:document>
+</file>
+
+<file path=word/numbering.xml><?xml version="1.0" encoding="utf-8"?>
+<w:numbering xmlns:wpc="http://schemas.microsoft.com/office/word/2010/wordprocessingCanvas" xmlns:cx="http://schemas.microsoft.com/office/drawing/2014/chartex" xmlns:cx1="http://schemas.microsoft.com/office/drawing/2015/9/8/chartex" xmlns:cx2="http://schemas.microsoft.com/office/drawing/2015/10/21/chartex" xmlns:cx3="http://schemas.microsoft.com/office/drawing/2016/5/9/chartex" xmlns:cx4="http://schemas.microsoft.com/office/drawing/2016/5/10/chartex" xmlns:cx5="http://schemas.microsoft.com/office/drawing/2016/5/11/chartex" xmlns:cx6="http://schemas.microsoft.com/office/drawing/2016/5/12/chartex" xmlns:cx7="http://schemas.microsoft.com/office/drawing/2016/5/13/chartex" xmlns:cx8="http://schemas.microsoft.com/office/drawing/2016/5/14/chartex" xmlns:mc="http://schemas.openxmlformats.org/markup-compatibility/2006" xmlns:aink="http://schemas.microsoft.com/office/drawing/2016/ink" xmlns:am3d="http://schemas.microsoft.com/office/drawing/2017/model3d" xmlns:o="urn:schemas-microsoft-com:office:office" xmlns:oel="http://schemas.microsoft.com/office/2019/extlst" xmlns:r="http://schemas.openxmlformats.org/officeDocument/2006/relationships" xmlns:m="http://schemas.openxmlformats.org/officeDocument/2006/math" xmlns:v="urn:schemas-microsoft-com:vml" xmlns:wp14="http://schemas.microsoft.com/office/word/2010/wordprocessingDrawing" xmlns:wp="http://schemas.openxmlformats.org/drawingml/2006/wordprocessingDrawing" xmlns:w10="urn:schemas-microsoft-com:office:word" xmlns:w="http://schemas.openxmlformats.org/wordprocessingml/2006/main" xmlns:w14="http://schemas.microsoft.com/office/word/2010/wordml" xmlns:w15="http://schemas.microsoft.com/office/word/2012/wordml" xmlns:w16cex="http://schemas.microsoft.com/office/word/2018/wordml/cex" xmlns:w16cid="http://schemas.microsoft.com/office/word/2016/wordml/cid" xmlns:w16="http://schemas.microsoft.com/office/word/2018/wordml" xmlns:w16du="http://schemas.microsoft.com/office/word/2023/wordml/word16du" xmlns:w16sdtdh="http://schemas.microsoft.com/office/word/2020/wordml/sdtdatahash" xmlns:w16sdtfl="http://schemas.microsoft.com/office/word/2024/wordml/sdtformatlock" xmlns:w16se="http://schemas.microsoft.com/office/word/2015/wordml/symex" xmlns:wpg="http://schemas.microsoft.com/office/word/2010/wordprocessingGroup" xmlns:wpi="http://schemas.microsoft.com/office/word/2010/wordprocessingInk" xmlns:wne="http://schemas.microsoft.com/office/word/2006/wordml" xmlns:wps="http://schemas.microsoft.com/office/word/2010/wordprocessingShape" mc:Ignorable="w14 w15 w16se w16cid w16 w16cex w16sdtdh w16sdtfl w16du wp14">
+  <w:abstractNum w:abstractNumId="0" w15:restartNumberingAfterBreak="0">
+    <w:nsid w:val="28185183"/>
+    <w:multiLevelType w:val="hybridMultilevel"/>
+    <w:tmpl w:val="FBE4F0DA"/>
+    <w:lvl w:ilvl="0" w:tplc="3446C43E">
+      <w:start w:val="1"/>
+      <w:numFmt w:val="decimal"/>
+      <w:lvlText w:val="%1-"/>
+      <w:lvlJc w:val="left"/>
+      <w:pPr>
+        <w:ind w:left="720" w:hanging="360"/>
+      </w:pPr>
+      <w:rPr>
+        <w:rFonts w:hint="default"/>
+      </w:rPr>
+    </w:lvl>
+    <w:lvl w:ilvl="1" w:tplc="10000019" w:tentative="1">
+      <w:start w:val="1"/>
+      <w:numFmt w:val="lowerLetter"/>
+      <w:lvlText w:val="%2."/>
+      <w:lvlJc w:val="left"/>
+      <w:pPr>
+        <w:ind w:left="1440" w:hanging="360"/>
+      </w:pPr>
+    </w:lvl>
+    <w:lvl w:ilvl="2" w:tplc="1000001B" w:tentative="1">
+      <w:start w:val="1"/>
+      <w:numFmt w:val="lowerRoman"/>
+      <w:lvlText w:val="%3."/>
+      <w:lvlJc w:val="right"/>
+      <w:pPr>
+        <w:ind w:left="2160" w:hanging="180"/>
+      </w:pPr>
+    </w:lvl>
+    <w:lvl w:ilvl="3" w:tplc="1000000F" w:tentative="1">
+      <w:start w:val="1"/>
+      <w:numFmt w:val="decimal"/>
+      <w:lvlText w:val="%4."/>
+      <w:lvlJc w:val="left"/>
+      <w:pPr>
+        <w:ind w:left="2880" w:hanging="360"/>
+      </w:pPr>
+    </w:lvl>
+    <w:lvl w:ilvl="4" w:tplc="10000019" w:tentative="1">
+      <w:start w:val="1"/>
+      <w:numFmt w:val="lowerLetter"/>
+      <w:lvlText w:val="%5."/>
+      <w:lvlJc w:val="left"/>
+      <w:pPr>
+        <w:ind w:left="3600" w:hanging="360"/>
+      </w:pPr>
+    </w:lvl>
+    <w:lvl w:ilvl="5" w:tplc="1000001B" w:tentative="1">
+      <w:start w:val="1"/>
+      <w:numFmt w:val="lowerRoman"/>
+      <w:lvlText w:val="%6."/>
+      <w:lvlJc w:val="right"/>
+      <w:pPr>
+        <w:ind w:left="4320" w:hanging="180"/>
+      </w:pPr>
+    </w:lvl>
+    <w:lvl w:ilvl="6" w:tplc="1000000F" w:tentative="1">
+      <w:start w:val="1"/>
+      <w:numFmt w:val="decimal"/>
+      <w:lvlText w:val="%7."/>
+      <w:lvlJc w:val="left"/>
+      <w:pPr>
+        <w:ind w:left="5040" w:hanging="360"/>
+      </w:pPr>
+    </w:lvl>
+    <w:lvl w:ilvl="7" w:tplc="10000019" w:tentative="1">
+      <w:start w:val="1"/>
+      <w:numFmt w:val="lowerLetter"/>
+      <w:lvlText w:val="%8."/>
+      <w:lvlJc w:val="left"/>
+      <w:pPr>
+        <w:ind w:left="5760" w:hanging="360"/>
+      </w:pPr>
+    </w:lvl>
+    <w:lvl w:ilvl="8" w:tplc="1000001B" w:tentative="1">
+      <w:start w:val="1"/>
+      <w:numFmt w:val="lowerRoman"/>
+      <w:lvlText w:val="%9."/>
+      <w:lvlJc w:val="right"/>
+      <w:pPr>
+        <w:ind w:left="6480" w:hanging="180"/>
+      </w:pPr>
+    </w:lvl>
+  </w:abstractNum>
+  <w:abstractNum w:abstractNumId="1" w15:restartNumberingAfterBreak="0">
+    <w:nsid w:val="4E8037EE"/>
+    <w:multiLevelType w:val="hybridMultilevel"/>
+    <w:tmpl w:val="2D78D1F8"/>
+    <w:lvl w:ilvl="0" w:tplc="2E607D10">
+      <w:start w:val="1"/>
+      <w:numFmt w:val="decimal"/>
+      <w:lvlText w:val="%1-"/>
+      <w:lvlJc w:val="left"/>
+      <w:pPr>
+        <w:ind w:left="720" w:hanging="360"/>
+      </w:pPr>
+      <w:rPr>
+        <w:rFonts w:hint="default"/>
+      </w:rPr>
+    </w:lvl>
+    <w:lvl w:ilvl="1" w:tplc="10000019" w:tentative="1">
+      <w:start w:val="1"/>
+      <w:numFmt w:val="lowerLetter"/>
+      <w:lvlText w:val="%2."/>
+      <w:lvlJc w:val="left"/>
+      <w:pPr>
+        <w:ind w:left="1440" w:hanging="360"/>
+      </w:pPr>
+    </w:lvl>
+    <w:lvl w:ilvl="2" w:tplc="1000001B" w:tentative="1">
+      <w:start w:val="1"/>
+      <w:numFmt w:val="lowerRoman"/>
+      <w:lvlText w:val="%3."/>
+      <w:lvlJc w:val="right"/>
+      <w:pPr>
+        <w:ind w:left="2160" w:hanging="180"/>
+      </w:pPr>
+    </w:lvl>
+    <w:lvl w:ilvl="3" w:tplc="1000000F" w:tentative="1">
+      <w:start w:val="1"/>
+      <w:numFmt w:val="decimal"/>
+      <w:lvlText w:val="%4."/>
+      <w:lvlJc w:val="left"/>
+      <w:pPr>
+        <w:ind w:left="2880" w:hanging="360"/>
+      </w:pPr>
+    </w:lvl>
+    <w:lvl w:ilvl="4" w:tplc="10000019" w:tentative="1">
+      <w:start w:val="1"/>
+      <w:numFmt w:val="lowerLetter"/>
+      <w:lvlText w:val="%5."/>
+      <w:lvlJc w:val="left"/>
+      <w:pPr>
+        <w:ind w:left="3600" w:hanging="360"/>
+      </w:pPr>
+    </w:lvl>
+    <w:lvl w:ilvl="5" w:tplc="1000001B" w:tentative="1">
+      <w:start w:val="1"/>
+      <w:numFmt w:val="lowerRoman"/>
+      <w:lvlText w:val="%6."/>
+      <w:lvlJc w:val="right"/>
+      <w:pPr>
+        <w:ind w:left="4320" w:hanging="180"/>
+      </w:pPr>
+    </w:lvl>
+    <w:lvl w:ilvl="6" w:tplc="1000000F" w:tentative="1">
+      <w:start w:val="1"/>
+      <w:numFmt w:val="decimal"/>
+      <w:lvlText w:val="%7."/>
+      <w:lvlJc w:val="left"/>
+      <w:pPr>
+        <w:ind w:left="5040" w:hanging="360"/>
+      </w:pPr>
+    </w:lvl>
+    <w:lvl w:ilvl="7" w:tplc="10000019" w:tentative="1">
+      <w:start w:val="1"/>
+      <w:numFmt w:val="lowerLetter"/>
+      <w:lvlText w:val="%8."/>
+      <w:lvlJc w:val="left"/>
+      <w:pPr>
+        <w:ind w:left="5760" w:hanging="360"/>
+      </w:pPr>
+    </w:lvl>
+    <w:lvl w:ilvl="8" w:tplc="1000001B" w:tentative="1">
+      <w:start w:val="1"/>
+      <w:numFmt w:val="lowerRoman"/>
+      <w:lvlText w:val="%9."/>
+      <w:lvlJc w:val="right"/>
+      <w:pPr>
+        <w:ind w:left="6480" w:hanging="180"/>
+      </w:pPr>
+    </w:lvl>
+  </w:abstractNum>
+  <w:abstractNum w:abstractNumId="2" w15:restartNumberingAfterBreak="0">
+    <w:nsid w:val="5DA01094"/>
+    <w:multiLevelType w:val="hybridMultilevel"/>
+    <w:tmpl w:val="DCDED102"/>
+    <w:lvl w:ilvl="0" w:tplc="9E7215CE">
+      <w:start w:val="1"/>
+      <w:numFmt w:val="decimal"/>
+      <w:lvlText w:val="%1-"/>
+      <w:lvlJc w:val="left"/>
+      <w:pPr>
+        <w:ind w:left="780" w:hanging="360"/>
+      </w:pPr>
+      <w:rPr>
+        <w:rFonts w:hint="default"/>
+      </w:rPr>
+    </w:lvl>
+    <w:lvl w:ilvl="1" w:tplc="10000019" w:tentative="1">
+      <w:start w:val="1"/>
+      <w:numFmt w:val="lowerLetter"/>
+      <w:lvlText w:val="%2."/>
+      <w:lvlJc w:val="left"/>
+      <w:pPr>
+        <w:ind w:left="1500" w:hanging="360"/>
+      </w:pPr>
+    </w:lvl>
+    <w:lvl w:ilvl="2" w:tplc="1000001B" w:tentative="1">
+      <w:start w:val="1"/>
+      <w:numFmt w:val="lowerRoman"/>
+      <w:lvlText w:val="%3."/>
+      <w:lvlJc w:val="right"/>
+      <w:pPr>
+        <w:ind w:left="2220" w:hanging="180"/>
+      </w:pPr>
+    </w:lvl>
+    <w:lvl w:ilvl="3" w:tplc="1000000F" w:tentative="1">
+      <w:start w:val="1"/>
+      <w:numFmt w:val="decimal"/>
+      <w:lvlText w:val="%4."/>
+      <w:lvlJc w:val="left"/>
+      <w:pPr>
+        <w:ind w:left="2940" w:hanging="360"/>
+      </w:pPr>
+    </w:lvl>
+    <w:lvl w:ilvl="4" w:tplc="10000019" w:tentative="1">
+      <w:start w:val="1"/>
+      <w:numFmt w:val="lowerLetter"/>
+      <w:lvlText w:val="%5."/>
+      <w:lvlJc w:val="left"/>
+      <w:pPr>
+        <w:ind w:left="3660" w:hanging="360"/>
+      </w:pPr>
+    </w:lvl>
+    <w:lvl w:ilvl="5" w:tplc="1000001B" w:tentative="1">
+      <w:start w:val="1"/>
+      <w:numFmt w:val="lowerRoman"/>
+      <w:lvlText w:val="%6."/>
+      <w:lvlJc w:val="right"/>
+      <w:pPr>
+        <w:ind w:left="4380" w:hanging="180"/>
+      </w:pPr>
+    </w:lvl>
+    <w:lvl w:ilvl="6" w:tplc="1000000F" w:tentative="1">
+      <w:start w:val="1"/>
+      <w:numFmt w:val="decimal"/>
+      <w:lvlText w:val="%7."/>
+      <w:lvlJc w:val="left"/>
+      <w:pPr>
+        <w:ind w:left="5100" w:hanging="360"/>
+      </w:pPr>
+    </w:lvl>
+    <w:lvl w:ilvl="7" w:tplc="10000019" w:tentative="1">
+      <w:start w:val="1"/>
+      <w:numFmt w:val="lowerLetter"/>
+      <w:lvlText w:val="%8."/>
+      <w:lvlJc w:val="left"/>
+      <w:pPr>
+        <w:ind w:left="5820" w:hanging="360"/>
+      </w:pPr>
+    </w:lvl>
+    <w:lvl w:ilvl="8" w:tplc="1000001B" w:tentative="1">
+      <w:start w:val="1"/>
+      <w:numFmt w:val="lowerRoman"/>
+      <w:lvlText w:val="%9."/>
+      <w:lvlJc w:val="right"/>
+      <w:pPr>
+        <w:ind w:left="6540" w:hanging="180"/>
+      </w:pPr>
+    </w:lvl>
+  </w:abstractNum>
+  <w:abstractNum w:abstractNumId="3" w15:restartNumberingAfterBreak="0">
+    <w:nsid w:val="5E8B4FEB"/>
+    <w:multiLevelType w:val="hybridMultilevel"/>
+    <w:tmpl w:val="2C10C43E"/>
+    <w:lvl w:ilvl="0" w:tplc="D3B08F84">
+      <w:start w:val="1"/>
+      <w:numFmt w:val="decimal"/>
+      <w:lvlText w:val="%1-"/>
+      <w:lvlJc w:val="left"/>
+      <w:pPr>
+        <w:ind w:left="1080" w:hanging="360"/>
+      </w:pPr>
+      <w:rPr>
+        <w:rFonts w:hint="default"/>
+      </w:rPr>
+    </w:lvl>
+    <w:lvl w:ilvl="1" w:tplc="10000019" w:tentative="1">
+      <w:start w:val="1"/>
+      <w:numFmt w:val="lowerLetter"/>
+      <w:lvlText w:val="%2."/>
+      <w:lvlJc w:val="left"/>
+      <w:pPr>
+        <w:ind w:left="1800" w:hanging="360"/>
+      </w:pPr>
+    </w:lvl>
+    <w:lvl w:ilvl="2" w:tplc="1000001B" w:tentative="1">
+      <w:start w:val="1"/>
+      <w:numFmt w:val="lowerRoman"/>
+      <w:lvlText w:val="%3."/>
+      <w:lvlJc w:val="right"/>
+      <w:pPr>
+        <w:ind w:left="2520" w:hanging="180"/>
+      </w:pPr>
+    </w:lvl>
+    <w:lvl w:ilvl="3" w:tplc="1000000F" w:tentative="1">
+      <w:start w:val="1"/>
+      <w:numFmt w:val="decimal"/>
+      <w:lvlText w:val="%4."/>
+      <w:lvlJc w:val="left"/>
+      <w:pPr>
+        <w:ind w:left="3240" w:hanging="360"/>
+      </w:pPr>
+    </w:lvl>
+    <w:lvl w:ilvl="4" w:tplc="10000019" w:tentative="1">
+      <w:start w:val="1"/>
+      <w:numFmt w:val="lowerLetter"/>
+      <w:lvlText w:val="%5."/>
+      <w:lvlJc w:val="left"/>
+      <w:pPr>
+        <w:ind w:left="3960" w:hanging="360"/>
+      </w:pPr>
+    </w:lvl>
+    <w:lvl w:ilvl="5" w:tplc="1000001B" w:tentative="1">
+      <w:start w:val="1"/>
+      <w:numFmt w:val="lowerRoman"/>
+      <w:lvlText w:val="%6."/>
+      <w:lvlJc w:val="right"/>
+      <w:pPr>
+        <w:ind w:left="4680" w:hanging="180"/>
+      </w:pPr>
+    </w:lvl>
+    <w:lvl w:ilvl="6" w:tplc="1000000F" w:tentative="1">
+      <w:start w:val="1"/>
+      <w:numFmt w:val="decimal"/>
+      <w:lvlText w:val="%7."/>
+      <w:lvlJc w:val="left"/>
+      <w:pPr>
+        <w:ind w:left="5400" w:hanging="360"/>
+      </w:pPr>
+    </w:lvl>
+    <w:lvl w:ilvl="7" w:tplc="10000019" w:tentative="1">
+      <w:start w:val="1"/>
+      <w:numFmt w:val="lowerLetter"/>
+      <w:lvlText w:val="%8."/>
+      <w:lvlJc w:val="left"/>
+      <w:pPr>
+        <w:ind w:left="6120" w:hanging="360"/>
+      </w:pPr>
+    </w:lvl>
+    <w:lvl w:ilvl="8" w:tplc="1000001B" w:tentative="1">
+      <w:start w:val="1"/>
+      <w:numFmt w:val="lowerRoman"/>
+      <w:lvlText w:val="%9."/>
+      <w:lvlJc w:val="right"/>
+      <w:pPr>
+        <w:ind w:left="6840" w:hanging="180"/>
+      </w:pPr>
+    </w:lvl>
+  </w:abstractNum>
+  <w:abstractNum w:abstractNumId="4" w15:restartNumberingAfterBreak="0">
+    <w:nsid w:val="60F448F3"/>
+    <w:multiLevelType w:val="hybridMultilevel"/>
+    <w:tmpl w:val="1292E552"/>
+    <w:lvl w:ilvl="0" w:tplc="256E3D68">
+      <w:start w:val="1"/>
+      <w:numFmt w:val="decimal"/>
+      <w:lvlText w:val="%1-"/>
+      <w:lvlJc w:val="left"/>
+      <w:pPr>
+        <w:ind w:left="435" w:hanging="360"/>
+      </w:pPr>
+      <w:rPr>
+        <w:rFonts w:hint="default"/>
+      </w:rPr>
+    </w:lvl>
+    <w:lvl w:ilvl="1" w:tplc="10000019" w:tentative="1">
+      <w:start w:val="1"/>
+      <w:numFmt w:val="lowerLetter"/>
+      <w:lvlText w:val="%2."/>
+      <w:lvlJc w:val="left"/>
+      <w:pPr>
+        <w:ind w:left="1155" w:hanging="360"/>
+      </w:pPr>
+    </w:lvl>
+    <w:lvl w:ilvl="2" w:tplc="1000001B" w:tentative="1">
+      <w:start w:val="1"/>
+      <w:numFmt w:val="lowerRoman"/>
+      <w:lvlText w:val="%3."/>
+      <w:lvlJc w:val="right"/>
+      <w:pPr>
+        <w:ind w:left="1875" w:hanging="180"/>
+      </w:pPr>
+    </w:lvl>
+    <w:lvl w:ilvl="3" w:tplc="1000000F" w:tentative="1">
+      <w:start w:val="1"/>
+      <w:numFmt w:val="decimal"/>
+      <w:lvlText w:val="%4."/>
+      <w:lvlJc w:val="left"/>
+      <w:pPr>
+        <w:ind w:left="2595" w:hanging="360"/>
+      </w:pPr>
+    </w:lvl>
+    <w:lvl w:ilvl="4" w:tplc="10000019" w:tentative="1">
+      <w:start w:val="1"/>
+      <w:numFmt w:val="lowerLetter"/>
+      <w:lvlText w:val="%5."/>
+      <w:lvlJc w:val="left"/>
+      <w:pPr>
+        <w:ind w:left="3315" w:hanging="360"/>
+      </w:pPr>
+    </w:lvl>
+    <w:lvl w:ilvl="5" w:tplc="1000001B" w:tentative="1">
+      <w:start w:val="1"/>
+      <w:numFmt w:val="lowerRoman"/>
+      <w:lvlText w:val="%6."/>
+      <w:lvlJc w:val="right"/>
+      <w:pPr>
+        <w:ind w:left="4035" w:hanging="180"/>
+      </w:pPr>
+    </w:lvl>
+    <w:lvl w:ilvl="6" w:tplc="1000000F" w:tentative="1">
+      <w:start w:val="1"/>
+      <w:numFmt w:val="decimal"/>
+      <w:lvlText w:val="%7."/>
+      <w:lvlJc w:val="left"/>
+      <w:pPr>
+        <w:ind w:left="4755" w:hanging="360"/>
+      </w:pPr>
+    </w:lvl>
+    <w:lvl w:ilvl="7" w:tplc="10000019" w:tentative="1">
+      <w:start w:val="1"/>
+      <w:numFmt w:val="lowerLetter"/>
+      <w:lvlText w:val="%8."/>
+      <w:lvlJc w:val="left"/>
+      <w:pPr>
+        <w:ind w:left="5475" w:hanging="360"/>
+      </w:pPr>
+    </w:lvl>
+    <w:lvl w:ilvl="8" w:tplc="1000001B" w:tentative="1">
+      <w:start w:val="1"/>
+      <w:numFmt w:val="lowerRoman"/>
+      <w:lvlText w:val="%9."/>
+      <w:lvlJc w:val="right"/>
+      <w:pPr>
+        <w:ind w:left="6195" w:hanging="180"/>
+      </w:pPr>
+    </w:lvl>
+  </w:abstractNum>
+  <w:num w:numId="1" w16cid:durableId="98765247">
+    <w:abstractNumId w:val="0"/>
+  </w:num>
+  <w:num w:numId="2" w16cid:durableId="696539702">
+    <w:abstractNumId w:val="1"/>
+  </w:num>
+  <w:num w:numId="3" w16cid:durableId="125702033">
+    <w:abstractNumId w:val="3"/>
+  </w:num>
+  <w:num w:numId="4" w16cid:durableId="1329097098">
+    <w:abstractNumId w:val="4"/>
+  </w:num>
+  <w:num w:numId="5" w16cid:durableId="973486125">
+    <w:abstractNumId w:val="2"/>
+  </w:num>
+</w:numbering>
 </file>
 
 <file path=word/styles.xml><?xml version="1.0" encoding="utf-8"?>

--- a/Evaluation Pratique Infographie L3.docx
+++ b/Evaluation Pratique Infographie L3.docx
@@ -74,7 +74,23 @@
           <w:sz w:val="28"/>
           <w:szCs w:val="28"/>
         </w:rPr>
-        <w:t xml:space="preserve">Sur l’image1SelectionObjets : Enlever le vers la cuillère et l’orange de l’image de l’image originale. </w:t>
+        <w:t>Sur l’image1SelectionObjets : Enlever le ver</w:t>
+      </w:r>
+      <w:r>
+        <w:rPr>
+          <w:rFonts w:ascii="Times New Roman" w:hAnsi="Times New Roman" w:cs="Times New Roman"/>
+          <w:sz w:val="28"/>
+          <w:szCs w:val="28"/>
+        </w:rPr>
+        <w:t>re</w:t>
+      </w:r>
+      <w:r>
+        <w:rPr>
+          <w:rFonts w:ascii="Times New Roman" w:hAnsi="Times New Roman" w:cs="Times New Roman"/>
+          <w:sz w:val="28"/>
+          <w:szCs w:val="28"/>
+        </w:rPr>
+        <w:t xml:space="preserve"> la cuillère et l’orange de l’image de l’image originale. </w:t>
       </w:r>
     </w:p>
     <w:p>
@@ -96,7 +112,23 @@
           <w:sz w:val="28"/>
           <w:szCs w:val="28"/>
         </w:rPr>
-        <w:t xml:space="preserve">Rendus : Le vers avec une arrière-plan </w:t>
+        <w:t>Rendus : Le ver</w:t>
+      </w:r>
+      <w:r>
+        <w:rPr>
+          <w:rFonts w:ascii="Times New Roman" w:hAnsi="Times New Roman" w:cs="Times New Roman"/>
+          <w:sz w:val="28"/>
+          <w:szCs w:val="28"/>
+        </w:rPr>
+        <w:t>re</w:t>
+      </w:r>
+      <w:r>
+        <w:rPr>
+          <w:rFonts w:ascii="Times New Roman" w:hAnsi="Times New Roman" w:cs="Times New Roman"/>
+          <w:sz w:val="28"/>
+          <w:szCs w:val="28"/>
+        </w:rPr>
+        <w:t xml:space="preserve"> avec une arrière-plan </w:t>
       </w:r>
       <w:r>
         <w:rPr>
